--- a/spring/SpringBoot.docx
+++ b/spring/SpringBoot.docx
@@ -7151,7 +7151,7 @@
         </w:rPr>
         <w:drawing>
           <wp:inline distT="0" distB="0" distL="0" distR="0">
-            <wp:extent cx="2877185" cy="1757680"/>
+            <wp:extent cx="2877820" cy="1758315"/>
             <wp:effectExtent l="0" t="0" r="12065" b="4445"/>
             <wp:docPr id="12" name="图片 3" descr="timg"/>
             <wp:cNvGraphicFramePr>
@@ -7161,7 +7161,7 @@
               <a:graphicData uri="http://schemas.openxmlformats.org/drawingml/2006/picture">
                 <pic:pic xmlns:pic="http://schemas.openxmlformats.org/drawingml/2006/picture">
                   <pic:nvPicPr>
-                    <pic:cNvPr id="1" name="Picture 1" descr="C:/Users/Administrator/AppData/Roaming/JisuOffice/ETemp/8544_54993368/image1.jpeg"/>
+                    <pic:cNvPr id="1" name="Picture 1" descr="C:/Users/Administrator/AppData/Roaming/JisuOffice/ETemp/4176_7401512/image1.jpeg"/>
                     <pic:cNvPicPr>
                       <a:picLocks noChangeAspect="1" noChangeArrowheads="1"/>
                     </pic:cNvPicPr>
@@ -7175,7 +7175,7 @@
                   <pic:spPr>
                     <a:xfrm>
                       <a:off x="0" y="0"/>
-                      <a:ext cx="2877820" cy="1758315"/>
+                      <a:ext cx="2878455" cy="1758950"/>
                     </a:xfrm>
                     <a:prstGeom prst="rect"/>
                     <a:ln cap="flat"/>
@@ -7640,7 +7640,7 @@
         </w:rPr>
         <w:drawing>
           <wp:inline distT="0" distB="0" distL="0" distR="0">
-            <wp:extent cx="2567940" cy="1054735"/>
+            <wp:extent cx="2568575" cy="1055370"/>
             <wp:effectExtent l="0" t="0" r="3810" b="8890"/>
             <wp:docPr id="13" name="图片 4" descr="捕获"/>
             <wp:cNvGraphicFramePr>
@@ -7650,7 +7650,7 @@
               <a:graphicData uri="http://schemas.openxmlformats.org/drawingml/2006/picture">
                 <pic:pic xmlns:pic="http://schemas.openxmlformats.org/drawingml/2006/picture">
                   <pic:nvPicPr>
-                    <pic:cNvPr id="2" name="Picture 2" descr="C:/Users/Administrator/AppData/Roaming/JisuOffice/ETemp/8544_54993368/image2.png"/>
+                    <pic:cNvPr id="2" name="Picture 2" descr="C:/Users/Administrator/AppData/Roaming/JisuOffice/ETemp/4176_7401512/image2.png"/>
                     <pic:cNvPicPr>
                       <a:picLocks noChangeAspect="1" noChangeArrowheads="1"/>
                     </pic:cNvPicPr>
@@ -7664,7 +7664,7 @@
                   <pic:spPr>
                     <a:xfrm>
                       <a:off x="0" y="0"/>
-                      <a:ext cx="2568575" cy="1055370"/>
+                      <a:ext cx="2569210" cy="1056005"/>
                     </a:xfrm>
                     <a:prstGeom prst="rect"/>
                     <a:ln cap="flat"/>
@@ -13673,7 +13673,7 @@
         </w:rPr>
         <w:drawing>
           <wp:inline distT="0" distB="0" distL="0" distR="0">
-            <wp:extent cx="3582670" cy="1920240"/>
+            <wp:extent cx="3583305" cy="1920875"/>
             <wp:effectExtent l="0" t="0" r="5080" b="635"/>
             <wp:docPr id="16" name="图片 1" descr="05fig01"/>
             <wp:cNvGraphicFramePr>
@@ -13683,7 +13683,7 @@
               <a:graphicData uri="http://schemas.openxmlformats.org/drawingml/2006/picture">
                 <pic:pic xmlns:pic="http://schemas.openxmlformats.org/drawingml/2006/picture">
                   <pic:nvPicPr>
-                    <pic:cNvPr id="3" name="Picture 3" descr="C:/Users/Administrator/AppData/Roaming/JisuOffice/ETemp/8544_54993368/image3.jpeg"/>
+                    <pic:cNvPr id="3" name="Picture 3" descr="C:/Users/Administrator/AppData/Roaming/JisuOffice/ETemp/4176_7401512/image3.jpeg"/>
                     <pic:cNvPicPr>
                       <a:picLocks noChangeAspect="1" noChangeArrowheads="1"/>
                     </pic:cNvPicPr>
@@ -13697,7 +13697,7 @@
                   <pic:spPr>
                     <a:xfrm>
                       <a:off x="0" y="0"/>
-                      <a:ext cx="3583305" cy="1920875"/>
+                      <a:ext cx="3583940" cy="1921509"/>
                     </a:xfrm>
                     <a:prstGeom prst="rect"/>
                     <a:ln cap="flat"/>
@@ -20729,7 +20729,7 @@
         </w:rPr>
         <w:drawing>
           <wp:inline distT="0" distB="0" distL="0" distR="0">
-            <wp:extent cx="5267960" cy="3519805"/>
+            <wp:extent cx="5268595" cy="3520440"/>
             <wp:effectExtent l="0" t="0" r="2540" b="4445"/>
             <wp:docPr id="17" name="图片 2" descr="捕获"/>
             <wp:cNvGraphicFramePr>
@@ -20739,7 +20739,7 @@
               <a:graphicData uri="http://schemas.openxmlformats.org/drawingml/2006/picture">
                 <pic:pic xmlns:pic="http://schemas.openxmlformats.org/drawingml/2006/picture">
                   <pic:nvPicPr>
-                    <pic:cNvPr id="4" name="Picture 4" descr="C:/Users/Administrator/AppData/Roaming/JisuOffice/ETemp/8544_54993368/image4.png"/>
+                    <pic:cNvPr id="4" name="Picture 4" descr="C:/Users/Administrator/AppData/Roaming/JisuOffice/ETemp/4176_7401512/image4.png"/>
                     <pic:cNvPicPr>
                       <a:picLocks noChangeAspect="1" noChangeArrowheads="1"/>
                     </pic:cNvPicPr>
@@ -20753,7 +20753,7 @@
                   <pic:spPr>
                     <a:xfrm>
                       <a:off x="0" y="0"/>
-                      <a:ext cx="5268595" cy="3520440"/>
+                      <a:ext cx="5269230" cy="3521075"/>
                     </a:xfrm>
                     <a:prstGeom prst="rect"/>
                     <a:ln cap="flat"/>
@@ -23824,7 +23824,7 @@
         </w:rPr>
         <w:drawing>
           <wp:inline distT="0" distB="0" distL="0" distR="0">
-            <wp:extent cx="4208145" cy="3849370"/>
+            <wp:extent cx="4208780" cy="3850005"/>
             <wp:effectExtent l="0" t="0" r="14605" b="8255"/>
             <wp:docPr id="29" name="图片 5" descr="捕获"/>
             <wp:cNvGraphicFramePr>
@@ -23834,7 +23834,7 @@
               <a:graphicData uri="http://schemas.openxmlformats.org/drawingml/2006/picture">
                 <pic:pic xmlns:pic="http://schemas.openxmlformats.org/drawingml/2006/picture">
                   <pic:nvPicPr>
-                    <pic:cNvPr id="5" name="Picture 5" descr="C:/Users/Administrator/AppData/Roaming/JisuOffice/ETemp/8544_54993368/image5.png"/>
+                    <pic:cNvPr id="5" name="Picture 5" descr="C:/Users/Administrator/AppData/Roaming/JisuOffice/ETemp/4176_7401512/image5.png"/>
                     <pic:cNvPicPr>
                       <a:picLocks noChangeAspect="1" noChangeArrowheads="1"/>
                     </pic:cNvPicPr>
@@ -23848,7 +23848,7 @@
                   <pic:spPr>
                     <a:xfrm>
                       <a:off x="0" y="0"/>
-                      <a:ext cx="4208780" cy="3850005"/>
+                      <a:ext cx="4209415" cy="3850640"/>
                     </a:xfrm>
                     <a:prstGeom prst="rect"/>
                     <a:ln cap="flat"/>
@@ -28253,7 +28253,7 @@
         </w:rPr>
         <w:drawing>
           <wp:inline distT="0" distB="0" distL="0" distR="0">
-            <wp:extent cx="5274310" cy="2435225"/>
+            <wp:extent cx="5274945" cy="2435860"/>
             <wp:effectExtent l="0" t="0" r="12065" b="9525"/>
             <wp:docPr id="30" name="图片 1"/>
             <wp:cNvGraphicFramePr>
@@ -28263,7 +28263,7 @@
               <a:graphicData uri="http://schemas.openxmlformats.org/drawingml/2006/picture">
                 <pic:pic xmlns:pic="http://schemas.openxmlformats.org/drawingml/2006/picture">
                   <pic:nvPicPr>
-                    <pic:cNvPr id="6" name="Picture 6" descr="C:/Users/Administrator/AppData/Roaming/JisuOffice/ETemp/8544_54993368/image6.png"/>
+                    <pic:cNvPr id="6" name="Picture 6" descr="C:/Users/Administrator/AppData/Roaming/JisuOffice/ETemp/4176_7401512/image6.png"/>
                     <pic:cNvPicPr>
                       <a:picLocks noChangeAspect="1" noChangeArrowheads="1"/>
                     </pic:cNvPicPr>
@@ -28277,7 +28277,7 @@
                   <pic:spPr>
                     <a:xfrm>
                       <a:off x="0" y="0"/>
-                      <a:ext cx="5274945" cy="2435860"/>
+                      <a:ext cx="5275580" cy="2436495"/>
                     </a:xfrm>
                     <a:prstGeom prst="rect"/>
                     <a:noFill/>
@@ -28929,7 +28929,7 @@
         </w:rPr>
         <w:drawing>
           <wp:inline distT="0" distB="0" distL="0" distR="0">
-            <wp:extent cx="5274310" cy="2157095"/>
+            <wp:extent cx="5274945" cy="2157730"/>
             <wp:effectExtent l="0" t="0" r="12065" b="1905"/>
             <wp:docPr id="31" name="图片 2"/>
             <wp:cNvGraphicFramePr>
@@ -28939,7 +28939,7 @@
               <a:graphicData uri="http://schemas.openxmlformats.org/drawingml/2006/picture">
                 <pic:pic xmlns:pic="http://schemas.openxmlformats.org/drawingml/2006/picture">
                   <pic:nvPicPr>
-                    <pic:cNvPr id="7" name="Picture 7" descr="C:/Users/Administrator/AppData/Roaming/JisuOffice/ETemp/8544_54993368/image7.png"/>
+                    <pic:cNvPr id="7" name="Picture 7" descr="C:/Users/Administrator/AppData/Roaming/JisuOffice/ETemp/4176_7401512/image7.png"/>
                     <pic:cNvPicPr>
                       <a:picLocks noChangeAspect="1" noChangeArrowheads="1"/>
                     </pic:cNvPicPr>
@@ -28953,7 +28953,7 @@
                   <pic:spPr>
                     <a:xfrm>
                       <a:off x="0" y="0"/>
-                      <a:ext cx="5274945" cy="2157730"/>
+                      <a:ext cx="5275580" cy="2158365"/>
                     </a:xfrm>
                     <a:prstGeom prst="rect"/>
                     <a:noFill/>
@@ -29074,7 +29074,7 @@
         </w:rPr>
         <w:drawing>
           <wp:inline distT="0" distB="0" distL="0" distR="0">
-            <wp:extent cx="5271135" cy="616585"/>
+            <wp:extent cx="5271770" cy="617220"/>
             <wp:effectExtent l="0" t="0" r="15240" b="2540"/>
             <wp:docPr id="32" name="图片 8" descr="17fig08_alt"/>
             <wp:cNvGraphicFramePr>
@@ -29084,7 +29084,7 @@
               <a:graphicData uri="http://schemas.openxmlformats.org/drawingml/2006/picture">
                 <pic:pic xmlns:pic="http://schemas.openxmlformats.org/drawingml/2006/picture">
                   <pic:nvPicPr>
-                    <pic:cNvPr id="8" name="Picture 8" descr="C:/Users/Administrator/AppData/Roaming/JisuOffice/ETemp/8544_54993368/image8.jpeg"/>
+                    <pic:cNvPr id="8" name="Picture 8" descr="C:/Users/Administrator/AppData/Roaming/JisuOffice/ETemp/4176_7401512/image8.jpeg"/>
                     <pic:cNvPicPr>
                       <a:picLocks noChangeAspect="1" noChangeArrowheads="1"/>
                     </pic:cNvPicPr>
@@ -29098,7 +29098,7 @@
                   <pic:spPr>
                     <a:xfrm>
                       <a:off x="0" y="0"/>
-                      <a:ext cx="5271770" cy="617220"/>
+                      <a:ext cx="5272405" cy="617855"/>
                     </a:xfrm>
                     <a:prstGeom prst="rect"/>
                     <a:ln cap="flat"/>
@@ -32210,7 +32210,7 @@
           <w:rFonts w:ascii="微软雅黑" w:eastAsia="微软雅黑" w:hAnsi="微软雅黑" w:cs="微软雅黑" w:hint="eastAsia"/>
           <w:lang w:eastAsia="zh-CN" w:val="en-US"/>
         </w:rPr>
-        <w:t xml:space="preserve">当使用Servlet容器（tomcat,jetty等）时我们通过将servlet，filter和listener声明为Spring bean而达到注</w:t>
+        <w:t xml:space="preserve">当使用Servlet容器（tomcat,jetty等）时我们通过将servlet，filter和listener声明为Spring </w:t>
       </w:r>
       <w:r>
         <w:rPr>
@@ -32224,7 +32224,7 @@
           <w:rFonts w:ascii="微软雅黑" w:eastAsia="微软雅黑" w:hAnsi="微软雅黑" w:cs="微软雅黑" w:hint="eastAsia"/>
           <w:lang w:eastAsia="zh-CN" w:val="en-US"/>
         </w:rPr>
-        <w:t>册效果，或者注册ServletRegistrationBean</w:t>
+        <w:t>bean而达到注册效果，或者注册ServletRegistrationBean</w:t>
       </w:r>
     </w:p>
     <w:p>
@@ -34346,7 +34346,7 @@
           <w:rFonts w:ascii="微软雅黑" w:eastAsia="微软雅黑" w:hAnsi="微软雅黑" w:cs="微软雅黑" w:hint="eastAsia"/>
           <w:lang w:eastAsia="zh-CN" w:val="en-US"/>
         </w:rPr>
-        <w:t>②、一致性（Consistency）：一旦事务完成（不管成功还是失败），系统必须确保它所建模的业务处于一致的状</w:t>
+        <w:t>②、一致性（Consistency）：一旦事务完成（不管成功还是失败），系统必须确保它所建模的业务处于一致</w:t>
       </w:r>
       <w:r>
         <w:rPr>
@@ -34360,7 +34360,7 @@
           <w:rFonts w:ascii="微软雅黑" w:eastAsia="微软雅黑" w:hAnsi="微软雅黑" w:cs="微软雅黑" w:hint="eastAsia"/>
           <w:lang w:eastAsia="zh-CN" w:val="en-US"/>
         </w:rPr>
-        <w:t>态，而不会是部分完成部分失败。在现实中的数据不应该被破坏。</w:t>
+        <w:t>的状态，而不会是部分完成部分失败。在现实中的数据不应该被破坏。</w:t>
       </w:r>
     </w:p>
     <w:p>
@@ -34395,7 +34395,7 @@
           <w:rFonts w:ascii="微软雅黑" w:eastAsia="微软雅黑" w:hAnsi="微软雅黑" w:cs="微软雅黑" w:hint="eastAsia"/>
           <w:lang w:eastAsia="zh-CN" w:val="en-US"/>
         </w:rPr>
-        <w:t>③、隔离性（Isolation）：可能有许多事务会同时处理相同的数据，因此每个事务都应该与其他事务隔离开来，防</w:t>
+        <w:t>③、隔离性（Isolation）：可能有许多事务会同时处理相同的数据，因此每个事务都应该与其他事务隔离开来，</w:t>
       </w:r>
       <w:r>
         <w:rPr>
@@ -34409,7 +34409,7 @@
           <w:rFonts w:ascii="微软雅黑" w:eastAsia="微软雅黑" w:hAnsi="微软雅黑" w:cs="微软雅黑" w:hint="eastAsia"/>
           <w:lang w:eastAsia="zh-CN" w:val="en-US"/>
         </w:rPr>
-        <w:t>止数据损坏。</w:t>
+        <w:t>防止数据损坏。</w:t>
       </w:r>
     </w:p>
     <w:p>
@@ -34444,7 +34444,7 @@
           <w:rFonts w:ascii="微软雅黑" w:eastAsia="微软雅黑" w:hAnsi="微软雅黑" w:cs="微软雅黑" w:hint="eastAsia"/>
           <w:lang w:eastAsia="zh-CN" w:val="en-US"/>
         </w:rPr>
-        <w:t>④、持久性（Durability）：一旦事务完成，无论发生什么系统错误，它的结果都不应该受到影响，这样就能从任</w:t>
+        <w:t>④、持久性（Durability）：一旦事务完成，无论发生什么系统错误，它的结果都不应该受到影响，这样就能从</w:t>
       </w:r>
       <w:r>
         <w:rPr>
@@ -34458,7 +34458,7 @@
           <w:rFonts w:ascii="微软雅黑" w:eastAsia="微软雅黑" w:hAnsi="微软雅黑" w:cs="微软雅黑" w:hint="eastAsia"/>
           <w:lang w:eastAsia="zh-CN" w:val="en-US"/>
         </w:rPr>
-        <w:t>何系统崩溃中恢复过来。通常情况下，事务的结果被写到持久化存储器中。</w:t>
+        <w:t>任何系统崩溃中恢复过来。通常情况下，事务的结果被写到持久化存储器中。</w:t>
       </w:r>
     </w:p>
     <w:p>
@@ -34514,7 +34514,30 @@
           <w:rFonts w:ascii="微软雅黑" w:eastAsia="微软雅黑" w:hAnsi="微软雅黑" w:cs="微软雅黑" w:hint="eastAsia"/>
           <w:lang w:eastAsia="zh-CN" w:val="en-US"/>
         </w:rPr>
-        <w:t>Spring提供了一个PlatformTransactionManager接口实现事务</w:t>
+        <w:t>Spring提供了一个</w:t>
+      </w:r>
+      <w:r>
+        <w:rPr>
+          <w:color w:val="A9B7C6"/>
+          <w:sz w:val="17"/>
+          <w:szCs w:val="17"/>
+          <w:rFonts w:ascii="Consolas" w:eastAsia="Consolas" w:hAnsi="Consolas" w:cs="Consolas"/>
+        </w:rPr>
+        <w:t>PlatformTransactionManagerCustomizer</w:t>
+      </w:r>
+      <w:r>
+        <w:rPr>
+          <w:spacing w:val="0"/>
+          <w:i w:val="0"/>
+          <w:color w:val="333333"/>
+          <w:sz w:val="17"/>
+          <w:szCs w:val="17"/>
+          <w:shd w:val="clear" w:fill="FFFFFF"/>
+          <w:caps/>
+          <w:rFonts w:ascii="微软雅黑" w:eastAsia="微软雅黑" w:hAnsi="微软雅黑" w:cs="微软雅黑" w:hint="eastAsia"/>
+          <w:lang w:eastAsia="zh-CN" w:val="en-US"/>
+        </w:rPr>
+        <w:t>接口实现事务</w:t>
       </w:r>
     </w:p>
     <w:tbl>
@@ -35116,6 +35139,7 @@
           <w:ilvl w:val="0"/>
           <w:numId w:val="54"/>
         </w:numPr>
+        <w:jc w:val="both"/>
         <w:shd w:val="clear" w:fill="FFFFFF"/>
         <w:spacing w:lineRule="atLeast" w:line="175" w:before="0" w:after="0"/>
         <w:pBdr>
@@ -35125,7 +35149,12 @@
           <w:right w:val="nil" w:sz="0" w:space="0" w:color="000000"/>
         </w:pBdr>
         <w:ind w:left="564" w:right="0" w:hanging="360"/>
-        <w:rPr/>
+        <w:tabs>
+          <w:tab w:val="left" w:pos="720"/>
+        </w:tabs>
+        <w:rPr>
+          <w:rStyle w:val="PO2"/>
+        </w:rPr>
       </w:pPr>
       <w:r>
         <w:rPr>
@@ -35139,7 +35168,13 @@
           <w:bdr w:val="nil" w:sz="0" w:space="0" w:color="000000"/>
           <w:rFonts w:ascii="Consolas" w:eastAsia="Consolas" w:hAnsi="Consolas" w:cs="Consolas"/>
         </w:rPr>
-        <w:t>@Bean  </w:t>
+        <w:t>@</w:t>
+      </w:r>
+      <w:r>
+        <w:rPr>
+          <w:rStyle w:val="PO2"/>
+        </w:rPr>
+        <w:t>Bean  </w:t>
       </w:r>
     </w:p>
     <w:p>
@@ -35148,6 +35183,7 @@
           <w:ilvl w:val="0"/>
           <w:numId w:val="54"/>
         </w:numPr>
+        <w:jc w:val="both"/>
         <w:shd w:val="clear" w:fill="F8F8F8"/>
         <w:spacing w:lineRule="atLeast" w:line="175" w:before="0" w:after="0"/>
         <w:pBdr>
@@ -35157,38 +35193,18 @@
           <w:right w:val="nil" w:sz="0" w:space="0" w:color="000000"/>
         </w:pBdr>
         <w:ind w:left="564" w:right="0" w:hanging="360"/>
-        <w:rPr>
-          <w:color w:val="5C5C5C"/>
-        </w:rPr>
-      </w:pPr>
-      <w:r>
-        <w:rPr>
-          <w:spacing w:val="0"/>
-          <w:i w:val="0"/>
-          <w:b w:val="1"/>
-          <w:color w:val="006699"/>
-          <w:sz w:val="15"/>
-          <w:szCs w:val="15"/>
-          <w:shd w:val="clear" w:fill="F8F8F8"/>
-          <w:caps/>
-          <w:bdr w:val="nil" w:sz="0" w:space="0" w:color="000000"/>
-          <w:rFonts w:ascii="Consolas" w:eastAsia="Consolas" w:hAnsi="Consolas" w:cs="Consolas" w:hint="default"/>
-        </w:rPr>
-        <w:t>public</w:t>
-      </w:r>
-      <w:r>
-        <w:rPr>
-          <w:spacing w:val="0"/>
-          <w:i w:val="0"/>
-          <w:color w:val="000000"/>
-          <w:sz w:val="15"/>
-          <w:szCs w:val="15"/>
-          <w:shd w:val="clear" w:fill="F8F8F8"/>
-          <w:caps/>
-          <w:bdr w:val="nil" w:sz="0" w:space="0" w:color="000000"/>
-          <w:rFonts w:ascii="Consolas" w:eastAsia="Consolas" w:hAnsi="Consolas" w:cs="Consolas" w:hint="default"/>
-        </w:rPr>
-        <w:t> PlatformTransactionManager transactionManager(){  </w:t>
+        <w:tabs>
+          <w:tab w:val="left" w:pos="720"/>
+        </w:tabs>
+        <w:rPr>
+          <w:rStyle w:val="PO2"/>
+        </w:rPr>
+      </w:pPr>
+      <w:r>
+        <w:rPr>
+          <w:rStyle w:val="PO2"/>
+        </w:rPr>
+        <w:t>public PlatformTransactionManager transactionManager(){  </w:t>
       </w:r>
     </w:p>
     <w:p>
@@ -35197,6 +35213,7 @@
           <w:ilvl w:val="0"/>
           <w:numId w:val="54"/>
         </w:numPr>
+        <w:jc w:val="both"/>
         <w:shd w:val="clear" w:fill="FFFFFF"/>
         <w:spacing w:lineRule="atLeast" w:line="175" w:before="0" w:after="0"/>
         <w:pBdr>
@@ -35206,50 +35223,18 @@
           <w:right w:val="nil" w:sz="0" w:space="0" w:color="000000"/>
         </w:pBdr>
         <w:ind w:left="564" w:right="0" w:hanging="360"/>
-        <w:rPr/>
-      </w:pPr>
-      <w:r>
-        <w:rPr>
-          <w:spacing w:val="0"/>
-          <w:i w:val="0"/>
-          <w:color w:val="000000"/>
-          <w:sz w:val="15"/>
-          <w:szCs w:val="15"/>
-          <w:shd w:val="clear" w:fill="FFFFFF"/>
-          <w:caps/>
-          <w:bdr w:val="nil" w:sz="0" w:space="0" w:color="000000"/>
-          <w:rFonts w:ascii="Consolas" w:eastAsia="Consolas" w:hAnsi="Consolas" w:cs="Consolas" w:hint="default"/>
-        </w:rPr>
-        <w:t>  JpaTransactionManager transactionManager = </w:t>
-      </w:r>
-      <w:r>
-        <w:rPr>
-          <w:spacing w:val="0"/>
-          <w:i w:val="0"/>
-          <w:b w:val="1"/>
-          <w:color w:val="006699"/>
-          <w:sz w:val="15"/>
-          <w:szCs w:val="15"/>
-          <w:shd w:val="clear" w:fill="FFFFFF"/>
-          <w:caps/>
-          <w:bdr w:val="nil" w:sz="0" w:space="0" w:color="000000"/>
-          <w:rFonts w:ascii="Consolas" w:eastAsia="Consolas" w:hAnsi="Consolas" w:cs="Consolas" w:hint="default"/>
-        </w:rPr>
-        <w:t>new</w:t>
-      </w:r>
-      <w:r>
-        <w:rPr>
-          <w:spacing w:val="0"/>
-          <w:i w:val="0"/>
-          <w:color w:val="000000"/>
-          <w:sz w:val="15"/>
-          <w:szCs w:val="15"/>
-          <w:shd w:val="clear" w:fill="FFFFFF"/>
-          <w:caps/>
-          <w:bdr w:val="nil" w:sz="0" w:space="0" w:color="000000"/>
-          <w:rFonts w:ascii="Consolas" w:eastAsia="Consolas" w:hAnsi="Consolas" w:cs="Consolas" w:hint="default"/>
-        </w:rPr>
-        <w:t> JpaTransactionManager();  </w:t>
+        <w:tabs>
+          <w:tab w:val="left" w:pos="720"/>
+        </w:tabs>
+        <w:rPr>
+          <w:rStyle w:val="PO2"/>
+        </w:rPr>
+      </w:pPr>
+      <w:r>
+        <w:rPr>
+          <w:rStyle w:val="PO2"/>
+        </w:rPr>
+        <w:t>  JpaTransactionManager transactionManager = new JpaTransactionManager();  </w:t>
       </w:r>
     </w:p>
     <w:p>
@@ -35258,6 +35243,7 @@
           <w:ilvl w:val="0"/>
           <w:numId w:val="54"/>
         </w:numPr>
+        <w:jc w:val="both"/>
         <w:shd w:val="clear" w:fill="F8F8F8"/>
         <w:spacing w:lineRule="atLeast" w:line="175" w:before="0" w:after="0"/>
         <w:pBdr>
@@ -35267,21 +35253,16 @@
           <w:right w:val="nil" w:sz="0" w:space="0" w:color="000000"/>
         </w:pBdr>
         <w:ind w:left="564" w:right="0" w:hanging="360"/>
-        <w:rPr>
-          <w:color w:val="5C5C5C"/>
-        </w:rPr>
-      </w:pPr>
-      <w:r>
-        <w:rPr>
-          <w:spacing w:val="0"/>
-          <w:i w:val="0"/>
-          <w:color w:val="000000"/>
-          <w:sz w:val="15"/>
-          <w:szCs w:val="15"/>
-          <w:shd w:val="clear" w:fill="F8F8F8"/>
-          <w:caps/>
-          <w:bdr w:val="nil" w:sz="0" w:space="0" w:color="000000"/>
-          <w:rFonts w:ascii="Consolas" w:eastAsia="Consolas" w:hAnsi="Consolas" w:cs="Consolas" w:hint="default"/>
+        <w:tabs>
+          <w:tab w:val="left" w:pos="720"/>
+        </w:tabs>
+        <w:rPr>
+          <w:rStyle w:val="PO2"/>
+        </w:rPr>
+      </w:pPr>
+      <w:r>
+        <w:rPr>
+          <w:rStyle w:val="PO2"/>
         </w:rPr>
         <w:t>  transactionManager.setDataSource(dataSource());  </w:t>
       </w:r>
@@ -35292,6 +35273,7 @@
           <w:ilvl w:val="0"/>
           <w:numId w:val="54"/>
         </w:numPr>
+        <w:jc w:val="both"/>
         <w:shd w:val="clear" w:fill="FFFFFF"/>
         <w:spacing w:lineRule="atLeast" w:line="175" w:before="0" w:after="0"/>
         <w:pBdr>
@@ -35301,50 +35283,18 @@
           <w:right w:val="nil" w:sz="0" w:space="0" w:color="000000"/>
         </w:pBdr>
         <w:ind w:left="564" w:right="0" w:hanging="360"/>
-        <w:rPr/>
-      </w:pPr>
-      <w:r>
-        <w:rPr>
-          <w:spacing w:val="0"/>
-          <w:i w:val="0"/>
-          <w:color w:val="000000"/>
-          <w:sz w:val="15"/>
-          <w:szCs w:val="15"/>
-          <w:shd w:val="clear" w:fill="FFFFFF"/>
-          <w:caps/>
-          <w:bdr w:val="nil" w:sz="0" w:space="0" w:color="000000"/>
-          <w:rFonts w:ascii="Consolas" w:eastAsia="Consolas" w:hAnsi="Consolas" w:cs="Consolas" w:hint="default"/>
-        </w:rPr>
-        <w:t>  </w:t>
-      </w:r>
-      <w:r>
-        <w:rPr>
-          <w:spacing w:val="0"/>
-          <w:i w:val="0"/>
-          <w:b w:val="1"/>
-          <w:color w:val="006699"/>
-          <w:sz w:val="15"/>
-          <w:szCs w:val="15"/>
-          <w:shd w:val="clear" w:fill="FFFFFF"/>
-          <w:caps/>
-          <w:bdr w:val="nil" w:sz="0" w:space="0" w:color="000000"/>
-          <w:rFonts w:ascii="Consolas" w:eastAsia="Consolas" w:hAnsi="Consolas" w:cs="Consolas" w:hint="default"/>
-        </w:rPr>
-        <w:t>return</w:t>
-      </w:r>
-      <w:r>
-        <w:rPr>
-          <w:spacing w:val="0"/>
-          <w:i w:val="0"/>
-          <w:color w:val="000000"/>
-          <w:sz w:val="15"/>
-          <w:szCs w:val="15"/>
-          <w:shd w:val="clear" w:fill="FFFFFF"/>
-          <w:caps/>
-          <w:bdr w:val="nil" w:sz="0" w:space="0" w:color="000000"/>
-          <w:rFonts w:ascii="Consolas" w:eastAsia="Consolas" w:hAnsi="Consolas" w:cs="Consolas" w:hint="default"/>
-        </w:rPr>
-        <w:t> transactionManager;  </w:t>
+        <w:tabs>
+          <w:tab w:val="left" w:pos="720"/>
+        </w:tabs>
+        <w:rPr>
+          <w:rStyle w:val="PO2"/>
+        </w:rPr>
+      </w:pPr>
+      <w:r>
+        <w:rPr>
+          <w:rStyle w:val="PO2"/>
+        </w:rPr>
+        <w:t>  return transactionManager;  </w:t>
       </w:r>
     </w:p>
     <w:p>
@@ -35457,7 +35407,7 @@
         </w:rPr>
         <w:drawing>
           <wp:inline distT="0" distB="0" distL="0" distR="0">
-            <wp:extent cx="2057400" cy="2019300"/>
+            <wp:extent cx="2058035" cy="2019935"/>
             <wp:effectExtent l="0" t="0" r="6350" b="12700"/>
             <wp:docPr id="34" name="图片 9" descr="1120165-20171003121421083-444531549"/>
             <wp:cNvGraphicFramePr>
@@ -35467,7 +35417,7 @@
               <a:graphicData uri="http://schemas.openxmlformats.org/drawingml/2006/picture">
                 <pic:pic xmlns:pic="http://schemas.openxmlformats.org/drawingml/2006/picture">
                   <pic:nvPicPr>
-                    <pic:cNvPr id="9" name="Picture 9" descr="C:/Users/Administrator/AppData/Roaming/JisuOffice/ETemp/8544_54993368/image9.png"/>
+                    <pic:cNvPr id="9" name="Picture 9" descr="C:/Users/Administrator/AppData/Roaming/JisuOffice/ETemp/4176_7401512/image9.png"/>
                     <pic:cNvPicPr>
                       <a:picLocks noChangeAspect="1" noChangeArrowheads="1"/>
                     </pic:cNvPicPr>
@@ -35481,7 +35431,7 @@
                   <pic:spPr>
                     <a:xfrm>
                       <a:off x="0" y="0"/>
-                      <a:ext cx="2058035" cy="2019935"/>
+                      <a:ext cx="2058670" cy="2020570"/>
                     </a:xfrm>
                     <a:prstGeom prst="rect"/>
                     <a:ln cap="flat"/>
@@ -35589,7 +35539,7 @@
           <w:bdr w:val="nil" w:sz="0" w:space="0" w:color="000000"/>
           <w:rFonts w:ascii="Verdana" w:hAnsi="Verdana" w:cs="Verdana" w:hint="default"/>
         </w:rPr>
-        <w:t xml:space="preserve">事务的第一个方面是传播行为（propagation behavior）。当事务方法被另一个事务方法调用时，必须指定事</w:t>
+        <w:t xml:space="preserve">事务的第一个方面是传播行为（propagation behavior）。当事务方法被另一个事务方法调用时，必须</w:t>
       </w:r>
       <w:r>
         <w:rPr>
@@ -35603,7 +35553,7 @@
           <w:bdr w:val="nil" w:sz="0" w:space="0" w:color="000000"/>
           <w:rFonts w:ascii="Verdana" w:hAnsi="Verdana" w:cs="Verdana" w:hint="default"/>
         </w:rPr>
-        <w:t>务应该如何传播。例如：方法可能继续在现有事务中运行，也可能开启一个新事务，并在自己的事务中运行。S</w:t>
+        <w:t>指定事务应该如何传播。例如：方法可能继续在现有事务中运行，也可能开启一个新事务，并在自己的事务中</w:t>
       </w:r>
       <w:r>
         <w:rPr>
@@ -35617,7 +35567,7 @@
           <w:bdr w:val="nil" w:sz="0" w:space="0" w:color="000000"/>
           <w:rFonts w:ascii="Verdana" w:hAnsi="Verdana" w:cs="Verdana" w:hint="default"/>
         </w:rPr>
-        <w:t>pring定义了七种传播行为</w:t>
+        <w:t>运行。Spring定义了七种传播行为</w:t>
       </w:r>
       <w:r>
         <w:rPr>
@@ -36839,16 +36789,67 @@
     <w:p>
       <w:pPr>
         <w:rPr>
+          <w:color w:val="FF0000"/>
+        </w:rPr>
+      </w:pPr>
+      <w:r>
+        <w:rPr>
           <w:rFonts w:hint="eastAsia"/>
           <w:lang w:eastAsia="zh-CN" w:val="en-US"/>
         </w:rPr>
-      </w:pPr>
-      <w:r>
-        <w:rPr>
+        <w:t>注意：不可重复读重点是</w:t>
+      </w:r>
+      <w:r>
+        <w:rPr>
+          <w:color w:val="FF0000"/>
           <w:rFonts w:hint="eastAsia"/>
           <w:lang w:eastAsia="zh-CN" w:val="en-US"/>
         </w:rPr>
-        <w:t>注意：不可重复读重点是修改，而幻读重点是新增或删除。</w:t>
+        <w:t>修改</w:t>
+      </w:r>
+      <w:r>
+        <w:rPr>
+          <w:rFonts w:hint="eastAsia"/>
+          <w:lang w:eastAsia="zh-CN" w:val="en-US"/>
+        </w:rPr>
+        <w:t>，而幻读重点是</w:t>
+      </w:r>
+      <w:r>
+        <w:rPr>
+          <w:color w:val="FF0000"/>
+          <w:rFonts w:hint="eastAsia"/>
+          <w:lang w:eastAsia="zh-CN" w:val="en-US"/>
+        </w:rPr>
+        <w:t>新增</w:t>
+      </w:r>
+      <w:r>
+        <w:rPr>
+          <w:rFonts w:hint="eastAsia"/>
+          <w:lang w:eastAsia="zh-CN" w:val="en-US"/>
+        </w:rPr>
+        <w:t>或</w:t>
+      </w:r>
+    </w:p>
+    <w:p>
+      <w:pPr>
+        <w:rPr>
+          <w:color w:val="FF0000"/>
+        </w:rPr>
+      </w:pPr>
+    </w:p>
+    <w:p>
+      <w:pPr>
+        <w:rPr>
+          <w:rFonts w:hint="eastAsia"/>
+          <w:lang w:eastAsia="zh-CN" w:val="en-US"/>
+        </w:rPr>
+      </w:pPr>
+      <w:r>
+        <w:rPr>
+          <w:rFonts w:hint="eastAsia"/>
+          <w:lang w:eastAsia="zh-CN" w:val="en-US"/>
+        </w:rPr>
+        <w:t>。</w:t>
       </w:r>
     </w:p>
     <w:tbl>
@@ -38055,7 +38056,7 @@
         <w:fldChar w:fldCharType="begin"/>
       </w:r>
       <w:r>
-        <w:instrText xml:space="preserve">HYPERLINK "mailto:늪@Transactional鬧썩윱菱org.springframework.transaction.annotation"</w:instrText>
+        <w:instrText xml:space="preserve">HYPERLINK "mailto:?@Transactional???줴org.springframework.transaction.annotation"</w:instrText>
       </w:r>
       <w:r>
         <w:fldChar w:fldCharType="separate"/>
@@ -39189,21 +39190,7 @@
           <w:rFonts w:ascii="微软雅黑" w:eastAsia="微软雅黑" w:hAnsi="微软雅黑" w:cs="微软雅黑" w:hint="eastAsia"/>
           <w:lang w:eastAsia="zh-CN" w:val="en-US"/>
         </w:rPr>
-        <w:t>@EnableTransactionManagementh和注入</w:t>
-      </w:r>
-      <w:r>
-        <w:rPr>
-          <w:spacing w:val="0"/>
-          <w:i w:val="0"/>
-          <w:color w:val="333333"/>
-          <w:sz w:val="17"/>
-          <w:szCs w:val="17"/>
-          <w:shd w:val="clear" w:fill="FFFFFF"/>
-          <w:caps/>
-          <w:rFonts w:ascii="微软雅黑" w:eastAsia="微软雅黑" w:hAnsi="微软雅黑" w:cs="微软雅黑" w:hint="eastAsia"/>
-          <w:lang w:eastAsia="zh-CN" w:val="en-US"/>
-        </w:rPr>
-        <w:t>JpaTransactionManager</w:t>
+        <w:t>@EnableTransactionManagementh和注入JpaTransactionManager</w:t>
       </w:r>
     </w:p>
     <w:sectPr>
@@ -48207,6 +48194,21 @@
     <w:semiHidden/>
     <w:unhideWhenUsed/>
   </w:style>
+  <w:style w:styleId="PO5" w:type="paragraph">
+    <w:name w:val="No Spacing"/>
+    <w:next w:val="PO1"/>
+    <w:qFormat/>
+    <w:uiPriority w:val="5"/>
+    <w:pPr>
+      <w:jc w:val="both"/>
+      <w:spacing w:lineRule="auto" w:line="240" w:after="0"/>
+      <w:rPr/>
+    </w:pPr>
+    <w:rPr>
+      <w:sz w:val="21"/>
+      <w:szCs w:val="21"/>
+    </w:rPr>
+  </w:style>
   <w:style w:styleId="PO7" w:type="paragraph">
     <w:name w:val="heading 1"/>
     <w:basedOn w:val="PO1"/>
@@ -48261,6 +48263,23 @@
       <w:szCs w:val="32"/>
     </w:rPr>
   </w:style>
+  <w:style w:styleId="PO11" w:type="paragraph">
+    <w:name w:val="heading 5"/>
+    <w:basedOn w:val="PO1"/>
+    <w:next w:val="PO1"/>
+    <w:qFormat/>
+    <w:uiPriority w:val="11"/>
+    <w:pPr>
+      <w:jc w:val="both"/>
+      <w:ind w:left="1800" w:hanging="400" w:leftChars="1400"/>
+      <w:rPr/>
+      <w:outlineLvl w:val="5"/>
+    </w:pPr>
+    <w:rPr>
+      <w:sz w:val="21"/>
+      <w:szCs w:val="21"/>
+    </w:rPr>
+  </w:style>
   <w:style w:styleId="PO20" w:type="character">
     <w:name w:val="Strong"/>
     <w:basedOn w:val="PO2"/>
@@ -48279,6 +48298,7 @@
       <w:jc w:val="both"/>
       <w:rPr/>
     </w:pPr>
+    <w:rPr/>
     <w:tblPr>
       <w:tblBorders>
         <w:bottom w:val="single" w:color="auto" w:sz="4"/>

--- a/spring/SpringBoot.docx
+++ b/spring/SpringBoot.docx
@@ -7151,7 +7151,7 @@
         </w:rPr>
         <w:drawing>
           <wp:inline distT="0" distB="0" distL="0" distR="0">
-            <wp:extent cx="2877820" cy="1758315"/>
+            <wp:extent cx="2878455" cy="1758950"/>
             <wp:effectExtent l="0" t="0" r="12065" b="4445"/>
             <wp:docPr id="12" name="图片 3" descr="timg"/>
             <wp:cNvGraphicFramePr>
@@ -7161,7 +7161,7 @@
               <a:graphicData uri="http://schemas.openxmlformats.org/drawingml/2006/picture">
                 <pic:pic xmlns:pic="http://schemas.openxmlformats.org/drawingml/2006/picture">
                   <pic:nvPicPr>
-                    <pic:cNvPr id="1" name="Picture 1" descr="C:/Users/Administrator/AppData/Roaming/JisuOffice/ETemp/4176_7401512/image1.jpeg"/>
+                    <pic:cNvPr id="1" name="Picture 1" descr="C:/Users/Administrator/AppData/Roaming/JisuOffice/ETemp/9152_44518272/image1.jpeg"/>
                     <pic:cNvPicPr>
                       <a:picLocks noChangeAspect="1" noChangeArrowheads="1"/>
                     </pic:cNvPicPr>
@@ -7175,7 +7175,7 @@
                   <pic:spPr>
                     <a:xfrm>
                       <a:off x="0" y="0"/>
-                      <a:ext cx="2878455" cy="1758950"/>
+                      <a:ext cx="2879090" cy="1759585"/>
                     </a:xfrm>
                     <a:prstGeom prst="rect"/>
                     <a:ln cap="flat"/>
@@ -7640,7 +7640,7 @@
         </w:rPr>
         <w:drawing>
           <wp:inline distT="0" distB="0" distL="0" distR="0">
-            <wp:extent cx="2568575" cy="1055370"/>
+            <wp:extent cx="2569210" cy="1056005"/>
             <wp:effectExtent l="0" t="0" r="3810" b="8890"/>
             <wp:docPr id="13" name="图片 4" descr="捕获"/>
             <wp:cNvGraphicFramePr>
@@ -7650,7 +7650,7 @@
               <a:graphicData uri="http://schemas.openxmlformats.org/drawingml/2006/picture">
                 <pic:pic xmlns:pic="http://schemas.openxmlformats.org/drawingml/2006/picture">
                   <pic:nvPicPr>
-                    <pic:cNvPr id="2" name="Picture 2" descr="C:/Users/Administrator/AppData/Roaming/JisuOffice/ETemp/4176_7401512/image2.png"/>
+                    <pic:cNvPr id="2" name="Picture 2" descr="C:/Users/Administrator/AppData/Roaming/JisuOffice/ETemp/9152_44518272/image2.png"/>
                     <pic:cNvPicPr>
                       <a:picLocks noChangeAspect="1" noChangeArrowheads="1"/>
                     </pic:cNvPicPr>
@@ -7664,7 +7664,7 @@
                   <pic:spPr>
                     <a:xfrm>
                       <a:off x="0" y="0"/>
-                      <a:ext cx="2569210" cy="1056005"/>
+                      <a:ext cx="2569845" cy="1056640"/>
                     </a:xfrm>
                     <a:prstGeom prst="rect"/>
                     <a:ln cap="flat"/>
@@ -13673,7 +13673,7 @@
         </w:rPr>
         <w:drawing>
           <wp:inline distT="0" distB="0" distL="0" distR="0">
-            <wp:extent cx="3583305" cy="1920875"/>
+            <wp:extent cx="3583940" cy="1921509"/>
             <wp:effectExtent l="0" t="0" r="5080" b="635"/>
             <wp:docPr id="16" name="图片 1" descr="05fig01"/>
             <wp:cNvGraphicFramePr>
@@ -13683,7 +13683,7 @@
               <a:graphicData uri="http://schemas.openxmlformats.org/drawingml/2006/picture">
                 <pic:pic xmlns:pic="http://schemas.openxmlformats.org/drawingml/2006/picture">
                   <pic:nvPicPr>
-                    <pic:cNvPr id="3" name="Picture 3" descr="C:/Users/Administrator/AppData/Roaming/JisuOffice/ETemp/4176_7401512/image3.jpeg"/>
+                    <pic:cNvPr id="3" name="Picture 3" descr="C:/Users/Administrator/AppData/Roaming/JisuOffice/ETemp/9152_44518272/image3.jpeg"/>
                     <pic:cNvPicPr>
                       <a:picLocks noChangeAspect="1" noChangeArrowheads="1"/>
                     </pic:cNvPicPr>
@@ -13697,7 +13697,7 @@
                   <pic:spPr>
                     <a:xfrm>
                       <a:off x="0" y="0"/>
-                      <a:ext cx="3583940" cy="1921509"/>
+                      <a:ext cx="3584575" cy="1922145"/>
                     </a:xfrm>
                     <a:prstGeom prst="rect"/>
                     <a:ln cap="flat"/>
@@ -20729,7 +20729,7 @@
         </w:rPr>
         <w:drawing>
           <wp:inline distT="0" distB="0" distL="0" distR="0">
-            <wp:extent cx="5268595" cy="3520440"/>
+            <wp:extent cx="5269230" cy="3521075"/>
             <wp:effectExtent l="0" t="0" r="2540" b="4445"/>
             <wp:docPr id="17" name="图片 2" descr="捕获"/>
             <wp:cNvGraphicFramePr>
@@ -20739,7 +20739,7 @@
               <a:graphicData uri="http://schemas.openxmlformats.org/drawingml/2006/picture">
                 <pic:pic xmlns:pic="http://schemas.openxmlformats.org/drawingml/2006/picture">
                   <pic:nvPicPr>
-                    <pic:cNvPr id="4" name="Picture 4" descr="C:/Users/Administrator/AppData/Roaming/JisuOffice/ETemp/4176_7401512/image4.png"/>
+                    <pic:cNvPr id="4" name="Picture 4" descr="C:/Users/Administrator/AppData/Roaming/JisuOffice/ETemp/9152_44518272/image4.png"/>
                     <pic:cNvPicPr>
                       <a:picLocks noChangeAspect="1" noChangeArrowheads="1"/>
                     </pic:cNvPicPr>
@@ -20753,7 +20753,7 @@
                   <pic:spPr>
                     <a:xfrm>
                       <a:off x="0" y="0"/>
-                      <a:ext cx="5269230" cy="3521075"/>
+                      <a:ext cx="5269865" cy="3521710"/>
                     </a:xfrm>
                     <a:prstGeom prst="rect"/>
                     <a:ln cap="flat"/>
@@ -23824,7 +23824,7 @@
         </w:rPr>
         <w:drawing>
           <wp:inline distT="0" distB="0" distL="0" distR="0">
-            <wp:extent cx="4208780" cy="3850005"/>
+            <wp:extent cx="4209415" cy="3850640"/>
             <wp:effectExtent l="0" t="0" r="14605" b="8255"/>
             <wp:docPr id="29" name="图片 5" descr="捕获"/>
             <wp:cNvGraphicFramePr>
@@ -23834,7 +23834,7 @@
               <a:graphicData uri="http://schemas.openxmlformats.org/drawingml/2006/picture">
                 <pic:pic xmlns:pic="http://schemas.openxmlformats.org/drawingml/2006/picture">
                   <pic:nvPicPr>
-                    <pic:cNvPr id="5" name="Picture 5" descr="C:/Users/Administrator/AppData/Roaming/JisuOffice/ETemp/4176_7401512/image5.png"/>
+                    <pic:cNvPr id="5" name="Picture 5" descr="C:/Users/Administrator/AppData/Roaming/JisuOffice/ETemp/9152_44518272/image5.png"/>
                     <pic:cNvPicPr>
                       <a:picLocks noChangeAspect="1" noChangeArrowheads="1"/>
                     </pic:cNvPicPr>
@@ -23848,7 +23848,7 @@
                   <pic:spPr>
                     <a:xfrm>
                       <a:off x="0" y="0"/>
-                      <a:ext cx="4209415" cy="3850640"/>
+                      <a:ext cx="4210050" cy="3851275"/>
                     </a:xfrm>
                     <a:prstGeom prst="rect"/>
                     <a:ln cap="flat"/>
@@ -28253,7 +28253,7 @@
         </w:rPr>
         <w:drawing>
           <wp:inline distT="0" distB="0" distL="0" distR="0">
-            <wp:extent cx="5274945" cy="2435860"/>
+            <wp:extent cx="5275580" cy="2436495"/>
             <wp:effectExtent l="0" t="0" r="12065" b="9525"/>
             <wp:docPr id="30" name="图片 1"/>
             <wp:cNvGraphicFramePr>
@@ -28263,7 +28263,7 @@
               <a:graphicData uri="http://schemas.openxmlformats.org/drawingml/2006/picture">
                 <pic:pic xmlns:pic="http://schemas.openxmlformats.org/drawingml/2006/picture">
                   <pic:nvPicPr>
-                    <pic:cNvPr id="6" name="Picture 6" descr="C:/Users/Administrator/AppData/Roaming/JisuOffice/ETemp/4176_7401512/image6.png"/>
+                    <pic:cNvPr id="6" name="Picture 6" descr="C:/Users/Administrator/AppData/Roaming/JisuOffice/ETemp/9152_44518272/image6.png"/>
                     <pic:cNvPicPr>
                       <a:picLocks noChangeAspect="1" noChangeArrowheads="1"/>
                     </pic:cNvPicPr>
@@ -28277,7 +28277,7 @@
                   <pic:spPr>
                     <a:xfrm>
                       <a:off x="0" y="0"/>
-                      <a:ext cx="5275580" cy="2436495"/>
+                      <a:ext cx="5276215" cy="2437130"/>
                     </a:xfrm>
                     <a:prstGeom prst="rect"/>
                     <a:noFill/>
@@ -28929,7 +28929,7 @@
         </w:rPr>
         <w:drawing>
           <wp:inline distT="0" distB="0" distL="0" distR="0">
-            <wp:extent cx="5274945" cy="2157730"/>
+            <wp:extent cx="5275580" cy="2158365"/>
             <wp:effectExtent l="0" t="0" r="12065" b="1905"/>
             <wp:docPr id="31" name="图片 2"/>
             <wp:cNvGraphicFramePr>
@@ -28939,7 +28939,7 @@
               <a:graphicData uri="http://schemas.openxmlformats.org/drawingml/2006/picture">
                 <pic:pic xmlns:pic="http://schemas.openxmlformats.org/drawingml/2006/picture">
                   <pic:nvPicPr>
-                    <pic:cNvPr id="7" name="Picture 7" descr="C:/Users/Administrator/AppData/Roaming/JisuOffice/ETemp/4176_7401512/image7.png"/>
+                    <pic:cNvPr id="7" name="Picture 7" descr="C:/Users/Administrator/AppData/Roaming/JisuOffice/ETemp/9152_44518272/image7.png"/>
                     <pic:cNvPicPr>
                       <a:picLocks noChangeAspect="1" noChangeArrowheads="1"/>
                     </pic:cNvPicPr>
@@ -28953,7 +28953,7 @@
                   <pic:spPr>
                     <a:xfrm>
                       <a:off x="0" y="0"/>
-                      <a:ext cx="5275580" cy="2158365"/>
+                      <a:ext cx="5276215" cy="2159000"/>
                     </a:xfrm>
                     <a:prstGeom prst="rect"/>
                     <a:noFill/>
@@ -29074,7 +29074,7 @@
         </w:rPr>
         <w:drawing>
           <wp:inline distT="0" distB="0" distL="0" distR="0">
-            <wp:extent cx="5271770" cy="617220"/>
+            <wp:extent cx="5272405" cy="617855"/>
             <wp:effectExtent l="0" t="0" r="15240" b="2540"/>
             <wp:docPr id="32" name="图片 8" descr="17fig08_alt"/>
             <wp:cNvGraphicFramePr>
@@ -29084,7 +29084,7 @@
               <a:graphicData uri="http://schemas.openxmlformats.org/drawingml/2006/picture">
                 <pic:pic xmlns:pic="http://schemas.openxmlformats.org/drawingml/2006/picture">
                   <pic:nvPicPr>
-                    <pic:cNvPr id="8" name="Picture 8" descr="C:/Users/Administrator/AppData/Roaming/JisuOffice/ETemp/4176_7401512/image8.jpeg"/>
+                    <pic:cNvPr id="8" name="Picture 8" descr="C:/Users/Administrator/AppData/Roaming/JisuOffice/ETemp/9152_44518272/image8.jpeg"/>
                     <pic:cNvPicPr>
                       <a:picLocks noChangeAspect="1" noChangeArrowheads="1"/>
                     </pic:cNvPicPr>
@@ -29098,7 +29098,7 @@
                   <pic:spPr>
                     <a:xfrm>
                       <a:off x="0" y="0"/>
-                      <a:ext cx="5272405" cy="617855"/>
+                      <a:ext cx="5273040" cy="618490"/>
                     </a:xfrm>
                     <a:prstGeom prst="rect"/>
                     <a:ln cap="flat"/>
@@ -35407,7 +35407,7 @@
         </w:rPr>
         <w:drawing>
           <wp:inline distT="0" distB="0" distL="0" distR="0">
-            <wp:extent cx="2058035" cy="2019935"/>
+            <wp:extent cx="2058670" cy="2020570"/>
             <wp:effectExtent l="0" t="0" r="6350" b="12700"/>
             <wp:docPr id="34" name="图片 9" descr="1120165-20171003121421083-444531549"/>
             <wp:cNvGraphicFramePr>
@@ -35417,7 +35417,7 @@
               <a:graphicData uri="http://schemas.openxmlformats.org/drawingml/2006/picture">
                 <pic:pic xmlns:pic="http://schemas.openxmlformats.org/drawingml/2006/picture">
                   <pic:nvPicPr>
-                    <pic:cNvPr id="9" name="Picture 9" descr="C:/Users/Administrator/AppData/Roaming/JisuOffice/ETemp/4176_7401512/image9.png"/>
+                    <pic:cNvPr id="9" name="Picture 9" descr="C:/Users/Administrator/AppData/Roaming/JisuOffice/ETemp/9152_44518272/image9.png"/>
                     <pic:cNvPicPr>
                       <a:picLocks noChangeAspect="1" noChangeArrowheads="1"/>
                     </pic:cNvPicPr>
@@ -35431,7 +35431,7 @@
                   <pic:spPr>
                     <a:xfrm>
                       <a:off x="0" y="0"/>
-                      <a:ext cx="2058670" cy="2020570"/>
+                      <a:ext cx="2059305" cy="2021205"/>
                     </a:xfrm>
                     <a:prstGeom prst="rect"/>
                     <a:ln cap="flat"/>
@@ -35523,6 +35523,46 @@
           <w:color w:val="000000"/>
           <w:sz w:val="17"/>
           <w:szCs w:val="17"/>
+          <w:shd w:val="clear" w:fill="FFFFFF"/>
+          <w:caps/>
+          <w:bdr w:val="nil" w:sz="0" w:space="0" w:color="000000"/>
+          <w:rFonts w:ascii="Verdana" w:hAnsi="Verdana" w:cs="Verdana" w:hint="default"/>
+        </w:rPr>
+      </w:pPr>
+      <w:r>
+        <w:rPr>
+          <w:spacing w:val="0"/>
+          <w:i w:val="0"/>
+          <w:color w:val="000000"/>
+          <w:sz w:val="17"/>
+          <w:szCs w:val="17"/>
+          <w:shd w:val="clear" w:fill="FFFFFF"/>
+          <w:caps/>
+          <w:bdr w:val="nil" w:sz="0" w:space="0" w:color="000000"/>
+          <w:rFonts w:ascii="Verdana" w:hAnsi="Verdana" w:cs="Verdana" w:hint="default"/>
+        </w:rPr>
+        <w:t>https://blog.csdn.net/weixin_39625809/article/details/80707695</w:t>
+      </w:r>
+    </w:p>
+    <w:p>
+      <w:pPr>
+        <w:pStyle w:val="PO152"/>
+        <w:jc w:val="left"/>
+        <w:shd w:val="clear" w:fill="FFFFFF"/>
+        <w:spacing w:before="125" w:after="125"/>
+        <w:pBdr>
+          <w:top w:val="nil" w:sz="0" w:space="0" w:color="000000"/>
+          <w:bottom w:val="nil" w:sz="0" w:space="0" w:color="000000"/>
+          <w:left w:val="nil" w:sz="0" w:space="0" w:color="000000"/>
+          <w:right w:val="nil" w:sz="0" w:space="0" w:color="000000"/>
+        </w:pBdr>
+        <w:ind w:left="0" w:right="0" w:firstLine="0"/>
+        <w:rPr>
+          <w:spacing w:val="0"/>
+          <w:i w:val="0"/>
+          <w:color w:val="000000"/>
+          <w:sz w:val="17"/>
+          <w:szCs w:val="17"/>
           <w:caps/>
           <w:rFonts w:ascii="Verdana" w:hAnsi="Verdana" w:cs="Verdana" w:hint="default"/>
         </w:rPr>
@@ -35596,7 +35636,35 @@
           <w:bdr w:val="nil" w:sz="0" w:space="0" w:color="000000"/>
           <w:rFonts w:ascii="Verdana" w:hAnsi="Verdana" w:cs="Verdana" w:hint="default"/>
         </w:rPr>
-        <w:t>这里以A业务和B业务之间如何传播事务为例说明</w:t>
+        <w:t>这里以</w:t>
+      </w:r>
+      <w:r>
+        <w:rPr>
+          <w:spacing w:val="0"/>
+          <w:i w:val="0"/>
+          <w:color w:val="000000"/>
+          <w:sz w:val="17"/>
+          <w:szCs w:val="17"/>
+          <w:shd w:val="clear" w:fill="FFFFFF"/>
+          <w:caps/>
+          <w:bdr w:val="nil" w:sz="0" w:space="0" w:color="000000"/>
+          <w:rFonts w:ascii="Verdana" w:hAnsi="Verdana" w:cs="Verdana" w:hint="default"/>
+        </w:rPr>
+        <w:t>方法A事务方法调用方法B事务</w:t>
+      </w:r>
+      <w:r>
+        <w:rPr>
+          <w:spacing w:val="0"/>
+          <w:i w:val="0"/>
+          <w:color w:val="000000"/>
+          <w:sz w:val="17"/>
+          <w:szCs w:val="17"/>
+          <w:shd w:val="clear" w:fill="FFFFFF"/>
+          <w:caps/>
+          <w:bdr w:val="nil" w:sz="0" w:space="0" w:color="000000"/>
+          <w:rFonts w:ascii="Verdana" w:hAnsi="Verdana" w:cs="Verdana" w:hint="default"/>
+        </w:rPr>
+        <w:t>为例说明</w:t>
       </w:r>
     </w:p>
     <w:tbl>
@@ -36004,7 +36072,21 @@
                 <w:rFonts w:ascii="Verdana" w:eastAsia="宋体" w:hAnsi="Verdana" w:cs="Verdana" w:hint="default"/>
                 <w:lang w:bidi="" w:eastAsia="zh-CN" w:val="en-US"/>
               </w:rPr>
-              <w:t>PROPAGATION_MANDATORY</w:t>
+              <w:t>PROPAGATION_</w:t>
+            </w:r>
+            <w:r>
+              <w:rPr>
+                <w:spacing w:val="0"/>
+                <w:i w:val="0"/>
+                <w:color w:val="FF0000"/>
+                <w:sz w:val="17"/>
+                <w:szCs w:val="17"/>
+                <w:caps/>
+                <w:bdr w:val="nil" w:sz="0" w:space="0" w:color="000000"/>
+                <w:rFonts w:ascii="Verdana" w:eastAsia="宋体" w:hAnsi="Verdana" w:cs="Verdana" w:hint="default"/>
+                <w:lang w:bidi="" w:eastAsia="zh-CN" w:val="en-US"/>
+              </w:rPr>
+              <w:t>MANDATORY</w:t>
             </w:r>
           </w:p>
         </w:tc>
@@ -38056,7 +38138,7 @@
         <w:fldChar w:fldCharType="begin"/>
       </w:r>
       <w:r>
-        <w:instrText xml:space="preserve">HYPERLINK "mailto:?@Transactional???줴org.springframework.transaction.annotation"</w:instrText>
+        <w:instrText xml:space="preserve">HYPERLINK "mailto:?@Transactional????org.springframework.transaction.annotation"</w:instrText>
       </w:r>
       <w:r>
         <w:fldChar w:fldCharType="separate"/>
